--- a/Пояснительная записка.docx
+++ b/Пояснительная записка.docx
@@ -299,6 +299,191 @@
       </w:r>
     </w:p>
     <w:p>
+      <w:pPr>
+        <w:rPr>
+          <w:lang w:val="en-US"/>
+        </w:rPr>
+      </w:pPr>
+      <w:r>
+        <w:t xml:space="preserve">Класс </w:t>
+      </w:r>
+      <w:proofErr w:type="spellStart"/>
+      <w:r>
+        <w:rPr>
+          <w:lang w:val="en-US"/>
+        </w:rPr>
+        <w:t>DayCardWindow</w:t>
+      </w:r>
+      <w:proofErr w:type="spellEnd"/>
+      <w:r>
+        <w:rPr>
+          <w:lang w:val="en-US"/>
+        </w:rPr>
+        <w:t>:</w:t>
+      </w:r>
+    </w:p>
+    <w:p>
+      <w:pPr>
+        <w:pStyle w:val="a3"/>
+        <w:numPr>
+          <w:ilvl w:val="0"/>
+          <w:numId w:val="5"/>
+        </w:numPr>
+      </w:pPr>
+      <w:r>
+        <w:t xml:space="preserve">функция </w:t>
+      </w:r>
+      <w:r>
+        <w:rPr>
+          <w:lang w:val="en-US"/>
+        </w:rPr>
+        <w:t>random</w:t>
+      </w:r>
+      <w:r>
+        <w:t>_</w:t>
+      </w:r>
+      <w:r>
+        <w:rPr>
+          <w:lang w:val="en-US"/>
+        </w:rPr>
+        <w:t>card</w:t>
+      </w:r>
+      <w:r>
+        <w:t xml:space="preserve"> </w:t>
+      </w:r>
+      <w:r>
+        <w:t>случайно выбирает карту</w:t>
+      </w:r>
+      <w:r>
+        <w:t xml:space="preserve"> </w:t>
+      </w:r>
+      <w:r>
+        <w:t>и выводит ее значение</w:t>
+      </w:r>
+    </w:p>
+    <w:p>
+      <w:pPr>
+        <w:pStyle w:val="a3"/>
+        <w:numPr>
+          <w:ilvl w:val="0"/>
+          <w:numId w:val="5"/>
+        </w:numPr>
+      </w:pPr>
+      <w:r>
+        <w:t xml:space="preserve">функция </w:t>
+      </w:r>
+      <w:r>
+        <w:rPr>
+          <w:lang w:val="en-US"/>
+        </w:rPr>
+        <w:t>show</w:t>
+      </w:r>
+      <w:r>
+        <w:t>_</w:t>
+      </w:r>
+      <w:r>
+        <w:rPr>
+          <w:lang w:val="en-US"/>
+        </w:rPr>
+        <w:t>info</w:t>
+      </w:r>
+      <w:r>
+        <w:t xml:space="preserve"> при нажатии на кнопку «Полное описание карты» открывает окно класса </w:t>
+      </w:r>
+      <w:proofErr w:type="spellStart"/>
+      <w:r>
+        <w:rPr>
+          <w:lang w:val="en-US"/>
+        </w:rPr>
+        <w:t>MeaningsWindow</w:t>
+      </w:r>
+      <w:proofErr w:type="spellEnd"/>
+      <w:r>
+        <w:t xml:space="preserve"> </w:t>
+      </w:r>
+      <w:r>
+        <w:t>с полным описанием карты</w:t>
+      </w:r>
+    </w:p>
+    <w:p>
+      <w:pPr>
+        <w:rPr>
+          <w:lang w:val="en-US"/>
+        </w:rPr>
+      </w:pPr>
+      <w:r>
+        <w:t xml:space="preserve">Класс </w:t>
+      </w:r>
+      <w:proofErr w:type="spellStart"/>
+      <w:r>
+        <w:rPr>
+          <w:lang w:val="en-US"/>
+        </w:rPr>
+        <w:t>LayoutsWindow</w:t>
+      </w:r>
+      <w:proofErr w:type="spellEnd"/>
+      <w:r>
+        <w:rPr>
+          <w:lang w:val="en-US"/>
+        </w:rPr>
+        <w:t>:</w:t>
+      </w:r>
+    </w:p>
+    <w:p>
+      <w:pPr>
+        <w:pStyle w:val="a3"/>
+        <w:numPr>
+          <w:ilvl w:val="0"/>
+          <w:numId w:val="6"/>
+        </w:numPr>
+      </w:pPr>
+      <w:r>
+        <w:t>отображает схемы нескольких раскладов и позиции карт в них</w:t>
+      </w:r>
+    </w:p>
+    <w:p>
+      <w:pPr>
+        <w:rPr>
+          <w:lang w:val="en-US"/>
+        </w:rPr>
+      </w:pPr>
+      <w:r>
+        <w:t xml:space="preserve">Класс </w:t>
+      </w:r>
+      <w:proofErr w:type="spellStart"/>
+      <w:r>
+        <w:rPr>
+          <w:lang w:val="en-US"/>
+        </w:rPr>
+        <w:t>InfoWindow</w:t>
+      </w:r>
+      <w:proofErr w:type="spellEnd"/>
+      <w:r>
+        <w:rPr>
+          <w:lang w:val="en-US"/>
+        </w:rPr>
+        <w:t>:</w:t>
+      </w:r>
+    </w:p>
+    <w:p>
+      <w:pPr>
+        <w:pStyle w:val="a3"/>
+        <w:numPr>
+          <w:ilvl w:val="0"/>
+          <w:numId w:val="6"/>
+        </w:numPr>
+      </w:pPr>
+      <w:r>
+        <w:t xml:space="preserve">отображает дополнительную информацию о картах Таро (например, </w:t>
+      </w:r>
+      <w:r>
+        <w:t>история происхождения карт</w:t>
+      </w:r>
+      <w:r>
+        <w:t>)</w:t>
+      </w:r>
+    </w:p>
+    <w:p>
       <w:r>
         <w:rPr>
           <w:b/>
@@ -419,26 +604,25 @@
         </w:rPr>
         <w:t>random</w:t>
       </w:r>
-      <w:bookmarkStart w:id="0" w:name="_GoBack"/>
-      <w:bookmarkEnd w:id="0"/>
     </w:p>
     <w:p/>
     <w:p>
-      <w:pPr>
+      <w:r>
         <w:rPr>
           <w:noProof/>
           <w:lang w:eastAsia="ru-RU"/>
         </w:rPr>
-      </w:pPr>
+        <w:lastRenderedPageBreak/>
+        <w:t xml:space="preserve">  </w:t>
+      </w:r>
       <w:r>
         <w:rPr>
           <w:noProof/>
           <w:lang w:eastAsia="ru-RU"/>
         </w:rPr>
-        <w:lastRenderedPageBreak/>
         <w:drawing>
-          <wp:inline distT="0" distB="0" distL="0" distR="0" wp14:anchorId="7A9238C0" wp14:editId="6E4582C7">
-            <wp:extent cx="2561932" cy="2767054"/>
+          <wp:inline distT="0" distB="0" distL="0" distR="0" wp14:anchorId="043C163A" wp14:editId="67016F29">
+            <wp:extent cx="3486150" cy="4118443"/>
             <wp:effectExtent l="0" t="0" r="0" b="0"/>
             <wp:docPr id="1" name="Рисунок 1"/>
             <wp:cNvGraphicFramePr>
@@ -460,7 +644,7 @@
                   <pic:spPr>
                     <a:xfrm>
                       <a:off x="0" y="0"/>
-                      <a:ext cx="2581798" cy="2788510"/>
+                      <a:ext cx="3517907" cy="4155960"/>
                     </a:xfrm>
                     <a:prstGeom prst="rect">
                       <a:avLst/>
@@ -477,17 +661,10 @@
           <w:noProof/>
           <w:lang w:eastAsia="ru-RU"/>
         </w:rPr>
-        <w:t xml:space="preserve"> </w:t>
-      </w:r>
-      <w:r>
-        <w:rPr>
-          <w:noProof/>
-          <w:lang w:eastAsia="ru-RU"/>
-        </w:rPr>
         <w:drawing>
-          <wp:inline distT="0" distB="0" distL="0" distR="0" wp14:anchorId="50AA127A" wp14:editId="67536B69">
-            <wp:extent cx="3792772" cy="3645779"/>
-            <wp:effectExtent l="0" t="0" r="0" b="0"/>
+          <wp:inline distT="0" distB="0" distL="0" distR="0" wp14:anchorId="4431CEB7" wp14:editId="12E4380B">
+            <wp:extent cx="4505325" cy="4336090"/>
+            <wp:effectExtent l="0" t="0" r="0" b="7620"/>
             <wp:docPr id="2" name="Рисунок 2"/>
             <wp:cNvGraphicFramePr>
               <a:graphicFrameLocks xmlns:a="http://schemas.openxmlformats.org/drawingml/2006/main" noChangeAspect="1"/>
@@ -508,7 +685,7 @@
                   <pic:spPr>
                     <a:xfrm>
                       <a:off x="0" y="0"/>
-                      <a:ext cx="3838163" cy="3689410"/>
+                      <a:ext cx="4522115" cy="4352249"/>
                     </a:xfrm>
                     <a:prstGeom prst="rect">
                       <a:avLst/>
@@ -525,19 +702,10 @@
           <w:noProof/>
           <w:lang w:eastAsia="ru-RU"/>
         </w:rPr>
-        <w:t xml:space="preserve"> </w:t>
-      </w:r>
-    </w:p>
-    <w:p>
-      <w:r>
-        <w:rPr>
-          <w:noProof/>
-          <w:lang w:eastAsia="ru-RU"/>
-        </w:rPr>
         <w:drawing>
-          <wp:inline distT="0" distB="0" distL="0" distR="0" wp14:anchorId="0F49BCF3" wp14:editId="7D0DEB1D">
-            <wp:extent cx="1311965" cy="2020426"/>
-            <wp:effectExtent l="0" t="0" r="2540" b="0"/>
+          <wp:inline distT="0" distB="0" distL="0" distR="0" wp14:anchorId="12852793" wp14:editId="209ECF0B">
+            <wp:extent cx="1800225" cy="2763136"/>
+            <wp:effectExtent l="0" t="0" r="0" b="0"/>
             <wp:docPr id="3" name="Рисунок 3"/>
             <wp:cNvGraphicFramePr>
               <a:graphicFrameLocks xmlns:a="http://schemas.openxmlformats.org/drawingml/2006/main" noChangeAspect="1"/>
@@ -558,7 +726,7 @@
                   <pic:spPr>
                     <a:xfrm>
                       <a:off x="0" y="0"/>
-                      <a:ext cx="1338412" cy="2061155"/>
+                      <a:ext cx="1844283" cy="2830760"/>
                     </a:xfrm>
                     <a:prstGeom prst="rect">
                       <a:avLst/>
@@ -570,6 +738,132 @@
           </wp:inline>
         </w:drawing>
       </w:r>
+      <w:r>
+        <w:rPr>
+          <w:noProof/>
+          <w:lang w:eastAsia="ru-RU"/>
+        </w:rPr>
+        <w:lastRenderedPageBreak/>
+        <w:drawing>
+          <wp:inline distT="0" distB="0" distL="0" distR="0" wp14:anchorId="3B106DD1" wp14:editId="5B691608">
+            <wp:extent cx="3448050" cy="2761814"/>
+            <wp:effectExtent l="0" t="0" r="0" b="635"/>
+            <wp:docPr id="4" name="Рисунок 4"/>
+            <wp:cNvGraphicFramePr>
+              <a:graphicFrameLocks xmlns:a="http://schemas.openxmlformats.org/drawingml/2006/main" noChangeAspect="1"/>
+            </wp:cNvGraphicFramePr>
+            <a:graphic xmlns:a="http://schemas.openxmlformats.org/drawingml/2006/main">
+              <a:graphicData uri="http://schemas.openxmlformats.org/drawingml/2006/picture">
+                <pic:pic xmlns:pic="http://schemas.openxmlformats.org/drawingml/2006/picture">
+                  <pic:nvPicPr>
+                    <pic:cNvPr id="1" name=""/>
+                    <pic:cNvPicPr/>
+                  </pic:nvPicPr>
+                  <pic:blipFill>
+                    <a:blip r:embed="rId8"/>
+                    <a:stretch>
+                      <a:fillRect/>
+                    </a:stretch>
+                  </pic:blipFill>
+                  <pic:spPr>
+                    <a:xfrm>
+                      <a:off x="0" y="0"/>
+                      <a:ext cx="3490092" cy="2795488"/>
+                    </a:xfrm>
+                    <a:prstGeom prst="rect">
+                      <a:avLst/>
+                    </a:prstGeom>
+                  </pic:spPr>
+                </pic:pic>
+              </a:graphicData>
+            </a:graphic>
+          </wp:inline>
+        </w:drawing>
+      </w:r>
+      <w:r>
+        <w:rPr>
+          <w:noProof/>
+          <w:lang w:eastAsia="ru-RU"/>
+        </w:rPr>
+        <w:drawing>
+          <wp:inline distT="0" distB="0" distL="0" distR="0" wp14:anchorId="0BC56A2F" wp14:editId="3ADFB1B4">
+            <wp:extent cx="4067175" cy="3095953"/>
+            <wp:effectExtent l="0" t="0" r="0" b="9525"/>
+            <wp:docPr id="5" name="Рисунок 5"/>
+            <wp:cNvGraphicFramePr>
+              <a:graphicFrameLocks xmlns:a="http://schemas.openxmlformats.org/drawingml/2006/main" noChangeAspect="1"/>
+            </wp:cNvGraphicFramePr>
+            <a:graphic xmlns:a="http://schemas.openxmlformats.org/drawingml/2006/main">
+              <a:graphicData uri="http://schemas.openxmlformats.org/drawingml/2006/picture">
+                <pic:pic xmlns:pic="http://schemas.openxmlformats.org/drawingml/2006/picture">
+                  <pic:nvPicPr>
+                    <pic:cNvPr id="1" name=""/>
+                    <pic:cNvPicPr/>
+                  </pic:nvPicPr>
+                  <pic:blipFill>
+                    <a:blip r:embed="rId9"/>
+                    <a:stretch>
+                      <a:fillRect/>
+                    </a:stretch>
+                  </pic:blipFill>
+                  <pic:spPr>
+                    <a:xfrm>
+                      <a:off x="0" y="0"/>
+                      <a:ext cx="4102799" cy="3123070"/>
+                    </a:xfrm>
+                    <a:prstGeom prst="rect">
+                      <a:avLst/>
+                    </a:prstGeom>
+                  </pic:spPr>
+                </pic:pic>
+              </a:graphicData>
+            </a:graphic>
+          </wp:inline>
+        </w:drawing>
+      </w:r>
+      <w:r>
+        <w:rPr>
+          <w:noProof/>
+          <w:lang w:eastAsia="ru-RU"/>
+        </w:rPr>
+        <w:drawing>
+          <wp:inline distT="0" distB="0" distL="0" distR="0" wp14:anchorId="5170E057" wp14:editId="179FE6BC">
+            <wp:extent cx="4357960" cy="3314700"/>
+            <wp:effectExtent l="0" t="0" r="5080" b="0"/>
+            <wp:docPr id="6" name="Рисунок 6"/>
+            <wp:cNvGraphicFramePr>
+              <a:graphicFrameLocks xmlns:a="http://schemas.openxmlformats.org/drawingml/2006/main" noChangeAspect="1"/>
+            </wp:cNvGraphicFramePr>
+            <a:graphic xmlns:a="http://schemas.openxmlformats.org/drawingml/2006/main">
+              <a:graphicData uri="http://schemas.openxmlformats.org/drawingml/2006/picture">
+                <pic:pic xmlns:pic="http://schemas.openxmlformats.org/drawingml/2006/picture">
+                  <pic:nvPicPr>
+                    <pic:cNvPr id="1" name=""/>
+                    <pic:cNvPicPr/>
+                  </pic:nvPicPr>
+                  <pic:blipFill>
+                    <a:blip r:embed="rId10"/>
+                    <a:stretch>
+                      <a:fillRect/>
+                    </a:stretch>
+                  </pic:blipFill>
+                  <pic:spPr>
+                    <a:xfrm>
+                      <a:off x="0" y="0"/>
+                      <a:ext cx="4395782" cy="3343468"/>
+                    </a:xfrm>
+                    <a:prstGeom prst="rect">
+                      <a:avLst/>
+                    </a:prstGeom>
+                  </pic:spPr>
+                </pic:pic>
+              </a:graphicData>
+            </a:graphic>
+          </wp:inline>
+        </w:drawing>
+      </w:r>
+      <w:bookmarkStart w:id="0" w:name="_GoBack"/>
+      <w:bookmarkEnd w:id="0"/>
     </w:p>
     <w:sectPr>
       <w:pgSz w:w="11906" w:h="16838" w:code="9"/>
@@ -811,6 +1105,232 @@
     </w:lvl>
   </w:abstractNum>
   <w:abstractNum w:abstractNumId="2" w15:restartNumberingAfterBreak="0">
+    <w:nsid w:val="231D38B4"/>
+    <w:multiLevelType w:val="hybridMultilevel"/>
+    <w:tmpl w:val="E5602566"/>
+    <w:lvl w:ilvl="0" w:tplc="04190001">
+      <w:start w:val="1"/>
+      <w:numFmt w:val="bullet"/>
+      <w:lvlText w:val=""/>
+      <w:lvlJc w:val="left"/>
+      <w:pPr>
+        <w:ind w:left="720" w:hanging="360"/>
+      </w:pPr>
+      <w:rPr>
+        <w:rFonts w:ascii="Symbol" w:hAnsi="Symbol" w:hint="default"/>
+      </w:rPr>
+    </w:lvl>
+    <w:lvl w:ilvl="1" w:tplc="04190003" w:tentative="1">
+      <w:start w:val="1"/>
+      <w:numFmt w:val="bullet"/>
+      <w:lvlText w:val="o"/>
+      <w:lvlJc w:val="left"/>
+      <w:pPr>
+        <w:ind w:left="1440" w:hanging="360"/>
+      </w:pPr>
+      <w:rPr>
+        <w:rFonts w:ascii="Courier New" w:hAnsi="Courier New" w:cs="Courier New" w:hint="default"/>
+      </w:rPr>
+    </w:lvl>
+    <w:lvl w:ilvl="2" w:tplc="04190005" w:tentative="1">
+      <w:start w:val="1"/>
+      <w:numFmt w:val="bullet"/>
+      <w:lvlText w:val=""/>
+      <w:lvlJc w:val="left"/>
+      <w:pPr>
+        <w:ind w:left="2160" w:hanging="360"/>
+      </w:pPr>
+      <w:rPr>
+        <w:rFonts w:ascii="Wingdings" w:hAnsi="Wingdings" w:hint="default"/>
+      </w:rPr>
+    </w:lvl>
+    <w:lvl w:ilvl="3" w:tplc="04190001" w:tentative="1">
+      <w:start w:val="1"/>
+      <w:numFmt w:val="bullet"/>
+      <w:lvlText w:val=""/>
+      <w:lvlJc w:val="left"/>
+      <w:pPr>
+        <w:ind w:left="2880" w:hanging="360"/>
+      </w:pPr>
+      <w:rPr>
+        <w:rFonts w:ascii="Symbol" w:hAnsi="Symbol" w:hint="default"/>
+      </w:rPr>
+    </w:lvl>
+    <w:lvl w:ilvl="4" w:tplc="04190003" w:tentative="1">
+      <w:start w:val="1"/>
+      <w:numFmt w:val="bullet"/>
+      <w:lvlText w:val="o"/>
+      <w:lvlJc w:val="left"/>
+      <w:pPr>
+        <w:ind w:left="3600" w:hanging="360"/>
+      </w:pPr>
+      <w:rPr>
+        <w:rFonts w:ascii="Courier New" w:hAnsi="Courier New" w:cs="Courier New" w:hint="default"/>
+      </w:rPr>
+    </w:lvl>
+    <w:lvl w:ilvl="5" w:tplc="04190005" w:tentative="1">
+      <w:start w:val="1"/>
+      <w:numFmt w:val="bullet"/>
+      <w:lvlText w:val=""/>
+      <w:lvlJc w:val="left"/>
+      <w:pPr>
+        <w:ind w:left="4320" w:hanging="360"/>
+      </w:pPr>
+      <w:rPr>
+        <w:rFonts w:ascii="Wingdings" w:hAnsi="Wingdings" w:hint="default"/>
+      </w:rPr>
+    </w:lvl>
+    <w:lvl w:ilvl="6" w:tplc="04190001" w:tentative="1">
+      <w:start w:val="1"/>
+      <w:numFmt w:val="bullet"/>
+      <w:lvlText w:val=""/>
+      <w:lvlJc w:val="left"/>
+      <w:pPr>
+        <w:ind w:left="5040" w:hanging="360"/>
+      </w:pPr>
+      <w:rPr>
+        <w:rFonts w:ascii="Symbol" w:hAnsi="Symbol" w:hint="default"/>
+      </w:rPr>
+    </w:lvl>
+    <w:lvl w:ilvl="7" w:tplc="04190003" w:tentative="1">
+      <w:start w:val="1"/>
+      <w:numFmt w:val="bullet"/>
+      <w:lvlText w:val="o"/>
+      <w:lvlJc w:val="left"/>
+      <w:pPr>
+        <w:ind w:left="5760" w:hanging="360"/>
+      </w:pPr>
+      <w:rPr>
+        <w:rFonts w:ascii="Courier New" w:hAnsi="Courier New" w:cs="Courier New" w:hint="default"/>
+      </w:rPr>
+    </w:lvl>
+    <w:lvl w:ilvl="8" w:tplc="04190005" w:tentative="1">
+      <w:start w:val="1"/>
+      <w:numFmt w:val="bullet"/>
+      <w:lvlText w:val=""/>
+      <w:lvlJc w:val="left"/>
+      <w:pPr>
+        <w:ind w:left="6480" w:hanging="360"/>
+      </w:pPr>
+      <w:rPr>
+        <w:rFonts w:ascii="Wingdings" w:hAnsi="Wingdings" w:hint="default"/>
+      </w:rPr>
+    </w:lvl>
+  </w:abstractNum>
+  <w:abstractNum w:abstractNumId="3" w15:restartNumberingAfterBreak="0">
+    <w:nsid w:val="2E0C4327"/>
+    <w:multiLevelType w:val="hybridMultilevel"/>
+    <w:tmpl w:val="DF2A0042"/>
+    <w:lvl w:ilvl="0" w:tplc="04190001">
+      <w:start w:val="1"/>
+      <w:numFmt w:val="bullet"/>
+      <w:lvlText w:val=""/>
+      <w:lvlJc w:val="left"/>
+      <w:pPr>
+        <w:ind w:left="720" w:hanging="360"/>
+      </w:pPr>
+      <w:rPr>
+        <w:rFonts w:ascii="Symbol" w:hAnsi="Symbol" w:hint="default"/>
+      </w:rPr>
+    </w:lvl>
+    <w:lvl w:ilvl="1" w:tplc="04190003" w:tentative="1">
+      <w:start w:val="1"/>
+      <w:numFmt w:val="bullet"/>
+      <w:lvlText w:val="o"/>
+      <w:lvlJc w:val="left"/>
+      <w:pPr>
+        <w:ind w:left="1440" w:hanging="360"/>
+      </w:pPr>
+      <w:rPr>
+        <w:rFonts w:ascii="Courier New" w:hAnsi="Courier New" w:cs="Courier New" w:hint="default"/>
+      </w:rPr>
+    </w:lvl>
+    <w:lvl w:ilvl="2" w:tplc="04190005" w:tentative="1">
+      <w:start w:val="1"/>
+      <w:numFmt w:val="bullet"/>
+      <w:lvlText w:val=""/>
+      <w:lvlJc w:val="left"/>
+      <w:pPr>
+        <w:ind w:left="2160" w:hanging="360"/>
+      </w:pPr>
+      <w:rPr>
+        <w:rFonts w:ascii="Wingdings" w:hAnsi="Wingdings" w:hint="default"/>
+      </w:rPr>
+    </w:lvl>
+    <w:lvl w:ilvl="3" w:tplc="04190001" w:tentative="1">
+      <w:start w:val="1"/>
+      <w:numFmt w:val="bullet"/>
+      <w:lvlText w:val=""/>
+      <w:lvlJc w:val="left"/>
+      <w:pPr>
+        <w:ind w:left="2880" w:hanging="360"/>
+      </w:pPr>
+      <w:rPr>
+        <w:rFonts w:ascii="Symbol" w:hAnsi="Symbol" w:hint="default"/>
+      </w:rPr>
+    </w:lvl>
+    <w:lvl w:ilvl="4" w:tplc="04190003" w:tentative="1">
+      <w:start w:val="1"/>
+      <w:numFmt w:val="bullet"/>
+      <w:lvlText w:val="o"/>
+      <w:lvlJc w:val="left"/>
+      <w:pPr>
+        <w:ind w:left="3600" w:hanging="360"/>
+      </w:pPr>
+      <w:rPr>
+        <w:rFonts w:ascii="Courier New" w:hAnsi="Courier New" w:cs="Courier New" w:hint="default"/>
+      </w:rPr>
+    </w:lvl>
+    <w:lvl w:ilvl="5" w:tplc="04190005" w:tentative="1">
+      <w:start w:val="1"/>
+      <w:numFmt w:val="bullet"/>
+      <w:lvlText w:val=""/>
+      <w:lvlJc w:val="left"/>
+      <w:pPr>
+        <w:ind w:left="4320" w:hanging="360"/>
+      </w:pPr>
+      <w:rPr>
+        <w:rFonts w:ascii="Wingdings" w:hAnsi="Wingdings" w:hint="default"/>
+      </w:rPr>
+    </w:lvl>
+    <w:lvl w:ilvl="6" w:tplc="04190001" w:tentative="1">
+      <w:start w:val="1"/>
+      <w:numFmt w:val="bullet"/>
+      <w:lvlText w:val=""/>
+      <w:lvlJc w:val="left"/>
+      <w:pPr>
+        <w:ind w:left="5040" w:hanging="360"/>
+      </w:pPr>
+      <w:rPr>
+        <w:rFonts w:ascii="Symbol" w:hAnsi="Symbol" w:hint="default"/>
+      </w:rPr>
+    </w:lvl>
+    <w:lvl w:ilvl="7" w:tplc="04190003" w:tentative="1">
+      <w:start w:val="1"/>
+      <w:numFmt w:val="bullet"/>
+      <w:lvlText w:val="o"/>
+      <w:lvlJc w:val="left"/>
+      <w:pPr>
+        <w:ind w:left="5760" w:hanging="360"/>
+      </w:pPr>
+      <w:rPr>
+        <w:rFonts w:ascii="Courier New" w:hAnsi="Courier New" w:cs="Courier New" w:hint="default"/>
+      </w:rPr>
+    </w:lvl>
+    <w:lvl w:ilvl="8" w:tplc="04190005" w:tentative="1">
+      <w:start w:val="1"/>
+      <w:numFmt w:val="bullet"/>
+      <w:lvlText w:val=""/>
+      <w:lvlJc w:val="left"/>
+      <w:pPr>
+        <w:ind w:left="6480" w:hanging="360"/>
+      </w:pPr>
+      <w:rPr>
+        <w:rFonts w:ascii="Wingdings" w:hAnsi="Wingdings" w:hint="default"/>
+      </w:rPr>
+    </w:lvl>
+  </w:abstractNum>
+  <w:abstractNum w:abstractNumId="4" w15:restartNumberingAfterBreak="0">
     <w:nsid w:val="38AC6703"/>
     <w:multiLevelType w:val="hybridMultilevel"/>
     <w:tmpl w:val="76D4FD10"/>
@@ -923,7 +1443,7 @@
       </w:rPr>
     </w:lvl>
   </w:abstractNum>
-  <w:abstractNum w:abstractNumId="3" w15:restartNumberingAfterBreak="0">
+  <w:abstractNum w:abstractNumId="5" w15:restartNumberingAfterBreak="0">
     <w:nsid w:val="4ECF201D"/>
     <w:multiLevelType w:val="hybridMultilevel"/>
     <w:tmpl w:val="97669E90"/>
@@ -1037,7 +1557,7 @@
     </w:lvl>
   </w:abstractNum>
   <w:num w:numId="1">
-    <w:abstractNumId w:val="3"/>
+    <w:abstractNumId w:val="5"/>
   </w:num>
   <w:num w:numId="2">
     <w:abstractNumId w:val="0"/>
@@ -1046,6 +1566,12 @@
     <w:abstractNumId w:val="1"/>
   </w:num>
   <w:num w:numId="4">
+    <w:abstractNumId w:val="4"/>
+  </w:num>
+  <w:num w:numId="5">
+    <w:abstractNumId w:val="3"/>
+  </w:num>
+  <w:num w:numId="6">
     <w:abstractNumId w:val="2"/>
   </w:num>
 </w:numbering>

--- a/Пояснительная записка.docx
+++ b/Пояснительная записка.docx
@@ -297,6 +297,34 @@
       <w:r>
         <w:t>сохраняет заметки в базу данных</w:t>
       </w:r>
+    </w:p>
+    <w:p>
+      <w:pPr>
+        <w:pStyle w:val="a3"/>
+        <w:numPr>
+          <w:ilvl w:val="0"/>
+          <w:numId w:val="2"/>
+        </w:numPr>
+      </w:pPr>
+      <w:r>
+        <w:t xml:space="preserve">функция </w:t>
+      </w:r>
+      <w:proofErr w:type="spellStart"/>
+      <w:r>
+        <w:rPr>
+          <w:lang w:val="en-US"/>
+        </w:rPr>
+        <w:t>closeEvent</w:t>
+      </w:r>
+      <w:proofErr w:type="spellEnd"/>
+      <w:r>
+        <w:t xml:space="preserve"> </w:t>
+      </w:r>
+      <w:r>
+        <w:t>отображает модальное диалоговое окно с подтверждением закрытия окна заметок</w:t>
+      </w:r>
+      <w:bookmarkStart w:id="0" w:name="_GoBack"/>
+      <w:bookmarkEnd w:id="0"/>
     </w:p>
     <w:p>
       <w:pPr>
@@ -862,8 +890,6 @@
           </wp:inline>
         </w:drawing>
       </w:r>
-      <w:bookmarkStart w:id="0" w:name="_GoBack"/>
-      <w:bookmarkEnd w:id="0"/>
     </w:p>
     <w:sectPr>
       <w:pgSz w:w="11906" w:h="16838" w:code="9"/>
